--- a/Story Material/Character Folder/Rankings.docx
+++ b/Story Material/Character Folder/Rankings.docx
@@ -290,166 +290,166 @@
           <w:szCs w:val="24"/>
         </w:rPr>
       </w:pPr>
+      <w:r>
+        <w:rPr>
+          <w:rFonts w:ascii="Helvetica" w:eastAsia="Times New Roman" w:hAnsi="Helvetica" w:cs="Helvetica"/>
+          <w:color w:val="D5D4D4"/>
+          <w:sz w:val="24"/>
+          <w:szCs w:val="24"/>
+        </w:rPr>
+        <w:t>Copper - Iron -</w:t>
+      </w:r>
+      <w:r>
+        <w:rPr>
+          <w:rFonts w:ascii="Helvetica" w:eastAsia="Times New Roman" w:hAnsi="Helvetica" w:cs="Helvetica"/>
+          <w:color w:val="D5D4D4"/>
+          <w:sz w:val="24"/>
+          <w:szCs w:val="24"/>
+        </w:rPr>
+        <w:t xml:space="preserve"> B</w:t>
+      </w:r>
+      <w:r>
+        <w:rPr>
+          <w:rFonts w:ascii="Helvetica" w:eastAsia="Times New Roman" w:hAnsi="Helvetica" w:cs="Helvetica"/>
+          <w:color w:val="D5D4D4"/>
+          <w:sz w:val="24"/>
+          <w:szCs w:val="24"/>
+        </w:rPr>
+        <w:t>ronze -</w:t>
+      </w:r>
+      <w:r>
+        <w:rPr>
+          <w:rFonts w:ascii="Helvetica" w:eastAsia="Times New Roman" w:hAnsi="Helvetica" w:cs="Helvetica"/>
+          <w:color w:val="D5D4D4"/>
+          <w:sz w:val="24"/>
+          <w:szCs w:val="24"/>
+        </w:rPr>
+        <w:t xml:space="preserve"> Silver - Gold </w:t>
+      </w:r>
+      <w:r>
+        <w:rPr>
+          <w:rFonts w:ascii="Helvetica" w:eastAsia="Times New Roman" w:hAnsi="Helvetica" w:cs="Helvetica"/>
+          <w:color w:val="D5D4D4"/>
+          <w:sz w:val="24"/>
+          <w:szCs w:val="24"/>
+        </w:rPr>
+        <w:t>–</w:t>
+      </w:r>
+      <w:r>
+        <w:rPr>
+          <w:rFonts w:ascii="Helvetica" w:eastAsia="Times New Roman" w:hAnsi="Helvetica" w:cs="Helvetica"/>
+          <w:color w:val="D5D4D4"/>
+          <w:sz w:val="24"/>
+          <w:szCs w:val="24"/>
+        </w:rPr>
+        <w:t xml:space="preserve"> Platinum</w:t>
+      </w:r>
+      <w:r>
+        <w:rPr>
+          <w:rFonts w:ascii="Helvetica" w:eastAsia="Times New Roman" w:hAnsi="Helvetica" w:cs="Helvetica"/>
+          <w:color w:val="D5D4D4"/>
+          <w:sz w:val="24"/>
+          <w:szCs w:val="24"/>
+        </w:rPr>
+        <w:t>- D</w:t>
+      </w:r>
+      <w:r>
+        <w:rPr>
+          <w:rFonts w:ascii="Helvetica" w:eastAsia="Times New Roman" w:hAnsi="Helvetica" w:cs="Helvetica"/>
+          <w:color w:val="D5D4D4"/>
+          <w:sz w:val="24"/>
+          <w:szCs w:val="24"/>
+        </w:rPr>
+        <w:t>iamond</w:t>
+      </w:r>
+      <w:r>
+        <w:rPr>
+          <w:rFonts w:ascii="Helvetica" w:eastAsia="Times New Roman" w:hAnsi="Helvetica" w:cs="Helvetica"/>
+          <w:color w:val="D5D4D4"/>
+          <w:sz w:val="24"/>
+          <w:szCs w:val="24"/>
+        </w:rPr>
+        <w:t xml:space="preserve"> - </w:t>
+      </w:r>
+      <w:proofErr w:type="spellStart"/>
+      <w:r>
+        <w:rPr>
+          <w:rFonts w:ascii="Helvetica" w:eastAsia="Times New Roman" w:hAnsi="Helvetica" w:cs="Helvetica"/>
+          <w:color w:val="D5D4D4"/>
+          <w:sz w:val="24"/>
+          <w:szCs w:val="24"/>
+        </w:rPr>
+        <w:t>Mythril</w:t>
+      </w:r>
+      <w:proofErr w:type="spellEnd"/>
+      <w:r>
+        <w:rPr>
+          <w:rFonts w:ascii="Helvetica" w:eastAsia="Times New Roman" w:hAnsi="Helvetica" w:cs="Helvetica"/>
+          <w:color w:val="D5D4D4"/>
+          <w:sz w:val="24"/>
+          <w:szCs w:val="24"/>
+        </w:rPr>
+        <w:t xml:space="preserve"> - </w:t>
+      </w:r>
+      <w:proofErr w:type="spellStart"/>
+      <w:r>
+        <w:rPr>
+          <w:rFonts w:ascii="Helvetica" w:eastAsia="Times New Roman" w:hAnsi="Helvetica" w:cs="Helvetica"/>
+          <w:color w:val="D5D4D4"/>
+          <w:sz w:val="24"/>
+          <w:szCs w:val="24"/>
+        </w:rPr>
+        <w:t>Adamantite</w:t>
+      </w:r>
+      <w:proofErr w:type="spellEnd"/>
+      <w:r>
+        <w:rPr>
+          <w:rFonts w:ascii="Helvetica" w:eastAsia="Times New Roman" w:hAnsi="Helvetica" w:cs="Helvetica"/>
+          <w:color w:val="D5D4D4"/>
+          <w:sz w:val="24"/>
+          <w:szCs w:val="24"/>
+        </w:rPr>
+        <w:t xml:space="preserve"> </w:t>
+      </w:r>
+      <w:r>
+        <w:rPr>
+          <w:rFonts w:ascii="Helvetica" w:eastAsia="Times New Roman" w:hAnsi="Helvetica" w:cs="Helvetica"/>
+          <w:color w:val="D5D4D4"/>
+          <w:sz w:val="24"/>
+          <w:szCs w:val="24"/>
+        </w:rPr>
+        <w:t>–</w:t>
+      </w:r>
+      <w:r>
+        <w:rPr>
+          <w:rFonts w:ascii="Helvetica" w:eastAsia="Times New Roman" w:hAnsi="Helvetica" w:cs="Helvetica"/>
+          <w:color w:val="D5D4D4"/>
+          <w:sz w:val="24"/>
+          <w:szCs w:val="24"/>
+        </w:rPr>
+        <w:t xml:space="preserve"> Onyx</w:t>
+      </w:r>
+      <w:r>
+        <w:rPr>
+          <w:rFonts w:ascii="Helvetica" w:eastAsia="Times New Roman" w:hAnsi="Helvetica" w:cs="Helvetica"/>
+          <w:color w:val="D5D4D4"/>
+          <w:sz w:val="24"/>
+          <w:szCs w:val="24"/>
+        </w:rPr>
+        <w:t xml:space="preserve"> </w:t>
+      </w:r>
+    </w:p>
+    <w:p>
+      <w:pPr>
+        <w:spacing w:after="200" w:line="276" w:lineRule="auto"/>
+        <w:rPr>
+          <w:rFonts w:ascii="Calibri" w:eastAsia="Calibri" w:hAnsi="Calibri" w:cs="Calibri"/>
+          <w:sz w:val="24"/>
+          <w:u w:val="single"/>
+        </w:rPr>
+      </w:pPr>
       <w:bookmarkStart w:id="0" w:name="_GoBack"/>
-      <w:r>
-        <w:rPr>
-          <w:rFonts w:ascii="Helvetica" w:eastAsia="Times New Roman" w:hAnsi="Helvetica" w:cs="Helvetica"/>
-          <w:color w:val="D5D4D4"/>
-          <w:sz w:val="24"/>
-          <w:szCs w:val="24"/>
-        </w:rPr>
-        <w:t>Copper - Iron -</w:t>
-      </w:r>
-      <w:r>
-        <w:rPr>
-          <w:rFonts w:ascii="Helvetica" w:eastAsia="Times New Roman" w:hAnsi="Helvetica" w:cs="Helvetica"/>
-          <w:color w:val="D5D4D4"/>
-          <w:sz w:val="24"/>
-          <w:szCs w:val="24"/>
-        </w:rPr>
-        <w:t>bronze -</w:t>
-      </w:r>
-      <w:r>
-        <w:rPr>
-          <w:rFonts w:ascii="Helvetica" w:eastAsia="Times New Roman" w:hAnsi="Helvetica" w:cs="Helvetica"/>
-          <w:color w:val="D5D4D4"/>
-          <w:sz w:val="24"/>
-          <w:szCs w:val="24"/>
-        </w:rPr>
-        <w:t xml:space="preserve"> Silver - Gold </w:t>
-      </w:r>
-      <w:r>
-        <w:rPr>
-          <w:rFonts w:ascii="Helvetica" w:eastAsia="Times New Roman" w:hAnsi="Helvetica" w:cs="Helvetica"/>
-          <w:color w:val="D5D4D4"/>
-          <w:sz w:val="24"/>
-          <w:szCs w:val="24"/>
-        </w:rPr>
-        <w:t>–</w:t>
-      </w:r>
-      <w:r>
-        <w:rPr>
-          <w:rFonts w:ascii="Helvetica" w:eastAsia="Times New Roman" w:hAnsi="Helvetica" w:cs="Helvetica"/>
-          <w:color w:val="D5D4D4"/>
-          <w:sz w:val="24"/>
-          <w:szCs w:val="24"/>
-        </w:rPr>
-        <w:t xml:space="preserve"> Platinum</w:t>
-      </w:r>
-      <w:r>
-        <w:rPr>
-          <w:rFonts w:ascii="Helvetica" w:eastAsia="Times New Roman" w:hAnsi="Helvetica" w:cs="Helvetica"/>
-          <w:color w:val="D5D4D4"/>
-          <w:sz w:val="24"/>
-          <w:szCs w:val="24"/>
-        </w:rPr>
-        <w:t>- diamond</w:t>
-      </w:r>
-      <w:r>
-        <w:rPr>
-          <w:rFonts w:ascii="Helvetica" w:eastAsia="Times New Roman" w:hAnsi="Helvetica" w:cs="Helvetica"/>
-          <w:color w:val="D5D4D4"/>
-          <w:sz w:val="24"/>
-          <w:szCs w:val="24"/>
-        </w:rPr>
-        <w:t xml:space="preserve"> - </w:t>
-      </w:r>
-      <w:proofErr w:type="spellStart"/>
-      <w:r>
-        <w:rPr>
-          <w:rFonts w:ascii="Helvetica" w:eastAsia="Times New Roman" w:hAnsi="Helvetica" w:cs="Helvetica"/>
-          <w:color w:val="D5D4D4"/>
-          <w:sz w:val="24"/>
-          <w:szCs w:val="24"/>
-        </w:rPr>
-        <w:t>Mythril</w:t>
-      </w:r>
-      <w:proofErr w:type="spellEnd"/>
-      <w:r>
-        <w:rPr>
-          <w:rFonts w:ascii="Helvetica" w:eastAsia="Times New Roman" w:hAnsi="Helvetica" w:cs="Helvetica"/>
-          <w:color w:val="D5D4D4"/>
-          <w:sz w:val="24"/>
-          <w:szCs w:val="24"/>
-        </w:rPr>
-        <w:t xml:space="preserve"> - Orichalcum </w:t>
-      </w:r>
-      <w:r>
-        <w:rPr>
-          <w:rFonts w:ascii="Helvetica" w:eastAsia="Times New Roman" w:hAnsi="Helvetica" w:cs="Helvetica"/>
-          <w:color w:val="D5D4D4"/>
-          <w:sz w:val="24"/>
-          <w:szCs w:val="24"/>
-        </w:rPr>
-        <w:t>–</w:t>
-      </w:r>
-      <w:r>
-        <w:rPr>
-          <w:rFonts w:ascii="Helvetica" w:eastAsia="Times New Roman" w:hAnsi="Helvetica" w:cs="Helvetica"/>
-          <w:color w:val="D5D4D4"/>
-          <w:sz w:val="24"/>
-          <w:szCs w:val="24"/>
-        </w:rPr>
-        <w:t xml:space="preserve"> </w:t>
-      </w:r>
-      <w:proofErr w:type="spellStart"/>
-      <w:r>
-        <w:rPr>
-          <w:rFonts w:ascii="Helvetica" w:eastAsia="Times New Roman" w:hAnsi="Helvetica" w:cs="Helvetica"/>
-          <w:color w:val="D5D4D4"/>
-          <w:sz w:val="24"/>
-          <w:szCs w:val="24"/>
-        </w:rPr>
-        <w:t>Adamantite</w:t>
-      </w:r>
-      <w:proofErr w:type="spellEnd"/>
-      <w:r>
-        <w:rPr>
-          <w:rFonts w:ascii="Helvetica" w:eastAsia="Times New Roman" w:hAnsi="Helvetica" w:cs="Helvetica"/>
-          <w:color w:val="D5D4D4"/>
-          <w:sz w:val="24"/>
-          <w:szCs w:val="24"/>
-        </w:rPr>
-        <w:t xml:space="preserve"> </w:t>
-      </w:r>
-      <w:r>
-        <w:rPr>
-          <w:rFonts w:ascii="Helvetica" w:eastAsia="Times New Roman" w:hAnsi="Helvetica" w:cs="Helvetica"/>
-          <w:color w:val="D5D4D4"/>
-          <w:sz w:val="24"/>
-          <w:szCs w:val="24"/>
-        </w:rPr>
-        <w:t>–</w:t>
-      </w:r>
-      <w:r>
-        <w:rPr>
-          <w:rFonts w:ascii="Helvetica" w:eastAsia="Times New Roman" w:hAnsi="Helvetica" w:cs="Helvetica"/>
-          <w:color w:val="D5D4D4"/>
-          <w:sz w:val="24"/>
-          <w:szCs w:val="24"/>
-        </w:rPr>
-        <w:t xml:space="preserve"> Onyx</w:t>
-      </w:r>
-      <w:r>
-        <w:rPr>
-          <w:rFonts w:ascii="Helvetica" w:eastAsia="Times New Roman" w:hAnsi="Helvetica" w:cs="Helvetica"/>
-          <w:color w:val="D5D4D4"/>
-          <w:sz w:val="24"/>
-          <w:szCs w:val="24"/>
-        </w:rPr>
-        <w:t xml:space="preserve"> – PACMAN!!!</w:t>
-      </w:r>
-    </w:p>
-    <w:bookmarkEnd w:id="0"/>
-    <w:p>
-      <w:pPr>
-        <w:spacing w:after="200" w:line="276" w:lineRule="auto"/>
-        <w:rPr>
-          <w:rFonts w:ascii="Calibri" w:eastAsia="Calibri" w:hAnsi="Calibri" w:cs="Calibri"/>
-          <w:sz w:val="24"/>
-          <w:u w:val="single"/>
-        </w:rPr>
-      </w:pPr>
+      <w:bookmarkEnd w:id="0"/>
     </w:p>
     <w:p>
       <w:pPr>

--- a/Story Material/Character Folder/Rankings.docx
+++ b/Story Material/Character Folder/Rankings.docx
@@ -54,14 +54,6 @@
           <w:u w:val="single"/>
         </w:rPr>
       </w:pPr>
-      <w:r>
-        <w:rPr>
-          <w:rFonts w:ascii="Calibri" w:eastAsia="Calibri" w:hAnsi="Calibri" w:cs="Calibri"/>
-          <w:sz w:val="24"/>
-          <w:u w:val="single"/>
-        </w:rPr>
-        <w:t>Overlord</w:t>
-      </w:r>
     </w:p>
     <w:p>
       <w:pPr>
@@ -78,7 +70,7 @@
           <w:sz w:val="24"/>
           <w:u w:val="single"/>
         </w:rPr>
-        <w:t>Warlord</w:t>
+        <w:t>S</w:t>
       </w:r>
     </w:p>
     <w:p>
@@ -96,7 +88,7 @@
           <w:sz w:val="24"/>
           <w:u w:val="single"/>
         </w:rPr>
-        <w:t>Lord</w:t>
+        <w:t>A</w:t>
       </w:r>
     </w:p>
     <w:p>
@@ -114,7 +106,7 @@
           <w:sz w:val="24"/>
           <w:u w:val="single"/>
         </w:rPr>
-        <w:t>Commander</w:t>
+        <w:t>B</w:t>
       </w:r>
     </w:p>
     <w:p>
@@ -126,16 +118,14 @@
           <w:u w:val="single"/>
         </w:rPr>
       </w:pPr>
-      <w:proofErr w:type="spellStart"/>
-      <w:r>
-        <w:rPr>
-          <w:rFonts w:ascii="Calibri" w:eastAsia="Calibri" w:hAnsi="Calibri" w:cs="Calibri"/>
-          <w:sz w:val="24"/>
-          <w:u w:val="single"/>
-        </w:rPr>
-        <w:t>Warchief</w:t>
-      </w:r>
-      <w:proofErr w:type="spellEnd"/>
+      <w:r>
+        <w:rPr>
+          <w:rFonts w:ascii="Calibri" w:eastAsia="Calibri" w:hAnsi="Calibri" w:cs="Calibri"/>
+          <w:sz w:val="24"/>
+          <w:u w:val="single"/>
+        </w:rPr>
+        <w:t>C</w:t>
+      </w:r>
     </w:p>
     <w:p>
       <w:pPr>
@@ -152,7 +142,7 @@
           <w:sz w:val="24"/>
           <w:u w:val="single"/>
         </w:rPr>
-        <w:t>Zealot</w:t>
+        <w:t>D</w:t>
       </w:r>
     </w:p>
     <w:p>
@@ -170,7 +160,7 @@
           <w:sz w:val="24"/>
           <w:u w:val="single"/>
         </w:rPr>
-        <w:t>Conqueror</w:t>
+        <w:t>E</w:t>
       </w:r>
     </w:p>
     <w:p>
@@ -188,90 +178,8 @@
           <w:sz w:val="24"/>
           <w:u w:val="single"/>
         </w:rPr>
-        <w:t>Elder</w:t>
-      </w:r>
-    </w:p>
-    <w:p>
-      <w:pPr>
-        <w:spacing w:after="200" w:line="276" w:lineRule="auto"/>
-        <w:rPr>
-          <w:rFonts w:ascii="Calibri" w:eastAsia="Calibri" w:hAnsi="Calibri" w:cs="Calibri"/>
-          <w:sz w:val="24"/>
-          <w:u w:val="single"/>
-        </w:rPr>
-      </w:pPr>
-      <w:r>
-        <w:rPr>
-          <w:rFonts w:ascii="Calibri" w:eastAsia="Calibri" w:hAnsi="Calibri" w:cs="Calibri"/>
-          <w:sz w:val="24"/>
-          <w:u w:val="single"/>
-        </w:rPr>
-        <w:t>Recruit</w:t>
-      </w:r>
-    </w:p>
-    <w:p>
-      <w:pPr>
-        <w:spacing w:after="200" w:line="276" w:lineRule="auto"/>
-        <w:rPr>
-          <w:rFonts w:ascii="Calibri" w:eastAsia="Calibri" w:hAnsi="Calibri" w:cs="Calibri"/>
-          <w:sz w:val="24"/>
-          <w:u w:val="single"/>
-        </w:rPr>
-      </w:pPr>
-      <w:r>
-        <w:rPr>
-          <w:rFonts w:ascii="Calibri" w:eastAsia="Calibri" w:hAnsi="Calibri" w:cs="Calibri"/>
-          <w:sz w:val="24"/>
-          <w:u w:val="single"/>
-        </w:rPr>
-        <w:t>Trainer</w:t>
-      </w:r>
-    </w:p>
-    <w:p>
-      <w:pPr>
-        <w:spacing w:after="200" w:line="276" w:lineRule="auto"/>
-        <w:rPr>
-          <w:rFonts w:ascii="Calibri" w:eastAsia="Calibri" w:hAnsi="Calibri" w:cs="Calibri"/>
-          <w:sz w:val="24"/>
-          <w:u w:val="single"/>
-        </w:rPr>
-      </w:pPr>
-      <w:r>
-        <w:rPr>
-          <w:rFonts w:ascii="Calibri" w:eastAsia="Calibri" w:hAnsi="Calibri" w:cs="Calibri"/>
-          <w:sz w:val="24"/>
-          <w:u w:val="single"/>
-        </w:rPr>
-        <w:t>Trainee</w:t>
-      </w:r>
-    </w:p>
-    <w:p>
-      <w:pPr>
-        <w:spacing w:after="200" w:line="276" w:lineRule="auto"/>
-        <w:rPr>
-          <w:rFonts w:ascii="Calibri" w:eastAsia="Calibri" w:hAnsi="Calibri" w:cs="Calibri"/>
-          <w:sz w:val="24"/>
-          <w:u w:val="single"/>
-        </w:rPr>
-      </w:pPr>
-      <w:r>
-        <w:rPr>
-          <w:rFonts w:ascii="Calibri" w:eastAsia="Calibri" w:hAnsi="Calibri" w:cs="Calibri"/>
-          <w:sz w:val="24"/>
-          <w:u w:val="single"/>
-        </w:rPr>
-        <w:t>Squire</w:t>
-      </w:r>
-    </w:p>
-    <w:p>
-      <w:pPr>
-        <w:spacing w:after="200" w:line="276" w:lineRule="auto"/>
-        <w:rPr>
-          <w:rFonts w:ascii="Calibri" w:eastAsia="Calibri" w:hAnsi="Calibri" w:cs="Calibri"/>
-          <w:sz w:val="24"/>
-          <w:u w:val="single"/>
-        </w:rPr>
-      </w:pPr>
+        <w:t>F</w:t>
+      </w:r>
     </w:p>
     <w:p>
       <w:pPr>
@@ -444,20 +352,10 @@
         <w:spacing w:after="200" w:line="276" w:lineRule="auto"/>
         <w:rPr>
           <w:rFonts w:ascii="Calibri" w:eastAsia="Calibri" w:hAnsi="Calibri" w:cs="Calibri"/>
-          <w:sz w:val="24"/>
-          <w:u w:val="single"/>
         </w:rPr>
       </w:pPr>
       <w:bookmarkStart w:id="0" w:name="_GoBack"/>
       <w:bookmarkEnd w:id="0"/>
-    </w:p>
-    <w:p>
-      <w:pPr>
-        <w:spacing w:after="200" w:line="276" w:lineRule="auto"/>
-        <w:rPr>
-          <w:rFonts w:ascii="Calibri" w:eastAsia="Calibri" w:hAnsi="Calibri" w:cs="Calibri"/>
-        </w:rPr>
-      </w:pPr>
     </w:p>
     <w:sectPr>
       <w:pgSz w:w="12240" w:h="15840"/>
